--- a/Project/5_Report/Report.docx
+++ b/Project/5_Report/Report.docx
@@ -4,6 +4,13 @@
   <w:body>
     <w:sdt>
       <w:sdtPr>
+        <w:rPr>
+          <w:rFonts w:asciiTheme="minorHAnsi" w:eastAsiaTheme="minorHAnsi" w:hAnsiTheme="minorHAnsi" w:cstheme="minorBidi"/>
+          <w:color w:val="auto"/>
+          <w:sz w:val="22"/>
+          <w:szCs w:val="22"/>
+          <w:lang w:val="en-IN"/>
+        </w:rPr>
         <w:id w:val="1319308093"/>
         <w:docPartObj>
           <w:docPartGallery w:val="Table of Contents"/>
@@ -12,14 +19,9 @@
       </w:sdtPr>
       <w:sdtEndPr>
         <w:rPr>
-          <w:rFonts w:asciiTheme="minorHAnsi" w:eastAsiaTheme="minorHAnsi" w:hAnsiTheme="minorHAnsi" w:cstheme="minorBidi"/>
           <w:b/>
           <w:bCs/>
           <w:noProof/>
-          <w:color w:val="auto"/>
-          <w:sz w:val="22"/>
-          <w:szCs w:val="22"/>
-          <w:lang w:val="en-IN"/>
         </w:rPr>
       </w:sdtEndPr>
       <w:sdtContent>
@@ -1701,7 +1703,7 @@
           <w:shd w:val="clear" w:color="auto" w:fill="FFFFFF"/>
         </w:rPr>
         <w:lastRenderedPageBreak/>
-        <w:t>through a buzzer if a wrong password is entered for 3 times continuously and</w:t>
+        <w:t xml:space="preserve">through a buzzer if a wrong password is entered for 3 times continuously and the </w:t>
       </w:r>
       <w:r>
         <w:rPr>
@@ -1711,9 +1713,47 @@
           <w:szCs w:val="28"/>
           <w:shd w:val="clear" w:color="auto" w:fill="FFFFFF"/>
         </w:rPr>
-        <w:t xml:space="preserve"> the </w:t>
-      </w:r>
-      <w:r>
+        <w:t>system resumes for 1 hour.</w:t>
+      </w:r>
+    </w:p>
+    <w:p>
+      <w:pPr>
+        <w:pStyle w:val="Heading2"/>
+        <w:rPr>
+          <w:sz w:val="28"/>
+          <w:szCs w:val="28"/>
+        </w:rPr>
+      </w:pPr>
+      <w:bookmarkStart w:id="4" w:name="_Toc96774570"/>
+      <w:r>
+        <w:rPr>
+          <w:sz w:val="28"/>
+          <w:szCs w:val="28"/>
+        </w:rPr>
+        <w:t>1.2 Features</w:t>
+      </w:r>
+      <w:bookmarkEnd w:id="4"/>
+    </w:p>
+    <w:p>
+      <w:pPr>
+        <w:rPr>
+          <w:sz w:val="28"/>
+          <w:szCs w:val="28"/>
+        </w:rPr>
+      </w:pPr>
+      <w:r>
+        <w:rPr>
+          <w:rFonts w:ascii="ABeeZee" w:hAnsi="ABeeZee"/>
+          <w:color w:val="34495E"/>
+          <w:sz w:val="28"/>
+          <w:szCs w:val="28"/>
+          <w:shd w:val="clear" w:color="auto" w:fill="FFFFFF"/>
+        </w:rPr>
+        <w:t>The user must enter a correct password to gain access.</w:t>
+      </w:r>
+    </w:p>
+    <w:p>
+      <w:pPr>
         <w:rPr>
           <w:rFonts w:ascii="IBM Plex Sans" w:hAnsi="IBM Plex Sans"/>
           <w:color w:val="303030"/>
@@ -1721,47 +1761,8 @@
           <w:szCs w:val="28"/>
           <w:shd w:val="clear" w:color="auto" w:fill="FFFFFF"/>
         </w:rPr>
-        <w:t>system resumes for 1 hour.</w:t>
-      </w:r>
-    </w:p>
-    <w:p>
-      <w:pPr>
-        <w:pStyle w:val="Heading2"/>
-        <w:rPr>
-          <w:sz w:val="28"/>
-          <w:szCs w:val="28"/>
-        </w:rPr>
-      </w:pPr>
-      <w:bookmarkStart w:id="4" w:name="_Toc96774570"/>
-      <w:r>
-        <w:rPr>
-          <w:sz w:val="28"/>
-          <w:szCs w:val="28"/>
-        </w:rPr>
-        <w:t>1.2 Features</w:t>
-      </w:r>
-      <w:bookmarkEnd w:id="4"/>
-    </w:p>
-    <w:p>
-      <w:pPr>
-        <w:rPr>
-          <w:sz w:val="28"/>
-          <w:szCs w:val="28"/>
-        </w:rPr>
-      </w:pPr>
-      <w:r>
-        <w:rPr>
-          <w:rFonts w:ascii="ABeeZee" w:hAnsi="ABeeZee"/>
-          <w:color w:val="34495E"/>
-          <w:sz w:val="28"/>
-          <w:szCs w:val="28"/>
-          <w:shd w:val="clear" w:color="auto" w:fill="FFFFFF"/>
-        </w:rPr>
-        <w:t>The user must enter a correct password to gain access.</w:t>
-      </w:r>
-    </w:p>
-    <w:p>
-      <w:pPr>
+      </w:pPr>
+      <w:r>
         <w:rPr>
           <w:rFonts w:ascii="IBM Plex Sans" w:hAnsi="IBM Plex Sans"/>
           <w:color w:val="303030"/>
@@ -1769,8 +1770,11 @@
           <w:szCs w:val="28"/>
           <w:shd w:val="clear" w:color="auto" w:fill="FFFFFF"/>
         </w:rPr>
-      </w:pPr>
-      <w:r>
+        <w:t xml:space="preserve">The system uses a seven segment display array to show the password, a matrix keypad to enter the numbers/password and operates a relay for locking and unlocking purpose. </w:t>
+      </w:r>
+    </w:p>
+    <w:p>
+      <w:pPr>
         <w:rPr>
           <w:rFonts w:ascii="IBM Plex Sans" w:hAnsi="IBM Plex Sans"/>
           <w:color w:val="303030"/>
@@ -1778,11 +1782,8 @@
           <w:szCs w:val="28"/>
           <w:shd w:val="clear" w:color="auto" w:fill="FFFFFF"/>
         </w:rPr>
-        <w:t xml:space="preserve">The system uses a seven segment display array to show the password, a matrix keypad to enter the numbers/password and operates a relay for locking and unlocking purpose. </w:t>
-      </w:r>
-    </w:p>
-    <w:p>
-      <w:pPr>
+      </w:pPr>
+      <w:r>
         <w:rPr>
           <w:rFonts w:ascii="IBM Plex Sans" w:hAnsi="IBM Plex Sans"/>
           <w:color w:val="303030"/>
@@ -1790,7 +1791,8 @@
           <w:szCs w:val="28"/>
           <w:shd w:val="clear" w:color="auto" w:fill="FFFFFF"/>
         </w:rPr>
-      </w:pPr>
+        <w:t>The system alarms through a buzzer</w:t>
+      </w:r>
       <w:r>
         <w:rPr>
           <w:rFonts w:ascii="IBM Plex Sans" w:hAnsi="IBM Plex Sans"/>
@@ -1799,9 +1801,11 @@
           <w:szCs w:val="28"/>
           <w:shd w:val="clear" w:color="auto" w:fill="FFFFFF"/>
         </w:rPr>
-        <w:t>The system alarms through a buzzer</w:t>
-      </w:r>
-      <w:r>
+        <w:t>.</w:t>
+      </w:r>
+    </w:p>
+    <w:p>
+      <w:pPr>
         <w:rPr>
           <w:rFonts w:ascii="IBM Plex Sans" w:hAnsi="IBM Plex Sans"/>
           <w:color w:val="303030"/>
@@ -1809,11 +1813,8 @@
           <w:szCs w:val="28"/>
           <w:shd w:val="clear" w:color="auto" w:fill="FFFFFF"/>
         </w:rPr>
-        <w:t>.</w:t>
-      </w:r>
-    </w:p>
-    <w:p>
-      <w:pPr>
+      </w:pPr>
+      <w:r>
         <w:rPr>
           <w:rFonts w:ascii="IBM Plex Sans" w:hAnsi="IBM Plex Sans"/>
           <w:color w:val="303030"/>
@@ -1821,26 +1822,7 @@
           <w:szCs w:val="28"/>
           <w:shd w:val="clear" w:color="auto" w:fill="FFFFFF"/>
         </w:rPr>
-      </w:pPr>
-      <w:r>
-        <w:rPr>
-          <w:rFonts w:ascii="IBM Plex Sans" w:hAnsi="IBM Plex Sans"/>
-          <w:color w:val="303030"/>
-          <w:sz w:val="28"/>
-          <w:szCs w:val="28"/>
-          <w:shd w:val="clear" w:color="auto" w:fill="FFFFFF"/>
-        </w:rPr>
-        <w:t>I</w:t>
-      </w:r>
-      <w:r>
-        <w:rPr>
-          <w:rFonts w:ascii="IBM Plex Sans" w:hAnsi="IBM Plex Sans"/>
-          <w:color w:val="303030"/>
-          <w:sz w:val="28"/>
-          <w:szCs w:val="28"/>
-          <w:shd w:val="clear" w:color="auto" w:fill="FFFFFF"/>
-        </w:rPr>
-        <w:t>f a wrong password is entered for 3 times continuously and the system resumes for 1 hour.</w:t>
+        <w:t>If a wrong password is entered for 3 times continuously and the system resumes for 1 hour.</w:t>
       </w:r>
     </w:p>
     <w:p>
@@ -2090,14 +2072,7 @@
           <w:sz w:val="28"/>
           <w:szCs w:val="28"/>
         </w:rPr>
-        <w:t xml:space="preserve">. It shall </w:t>
-      </w:r>
-      <w:r>
-        <w:rPr>
-          <w:sz w:val="28"/>
-          <w:szCs w:val="28"/>
-        </w:rPr>
-        <w:t>turn on the led if correct password is given.</w:t>
+        <w:t>. It shall turn on the led if correct password is given.</w:t>
       </w:r>
     </w:p>
     <w:p>
@@ -2140,14 +2115,7 @@
           <w:sz w:val="28"/>
           <w:szCs w:val="28"/>
         </w:rPr>
-        <w:t>Low level requirements</w:t>
-      </w:r>
-      <w:r>
-        <w:rPr>
-          <w:sz w:val="28"/>
-          <w:szCs w:val="28"/>
-        </w:rPr>
-        <w:t xml:space="preserve"> for HLR 1</w:t>
+        <w:t>Low level requirements for HLR 1</w:t>
       </w:r>
       <w:bookmarkEnd w:id="10"/>
     </w:p>
@@ -2208,21 +2176,7 @@
                 <w:sz w:val="28"/>
                 <w:szCs w:val="28"/>
               </w:rPr>
-              <w:t>Low level requirement</w:t>
-            </w:r>
-            <w:r>
-              <w:rPr>
-                <w:sz w:val="28"/>
-                <w:szCs w:val="28"/>
-              </w:rPr>
-              <w:t>s</w:t>
-            </w:r>
-            <w:r>
-              <w:rPr>
-                <w:sz w:val="28"/>
-                <w:szCs w:val="28"/>
-              </w:rPr>
-              <w:t xml:space="preserve"> for HLR 1</w:t>
+              <w:t>Low level requirements for HLR 1</w:t>
             </w:r>
           </w:p>
           <w:p>
@@ -2270,14 +2224,7 @@
                 <w:sz w:val="28"/>
                 <w:szCs w:val="28"/>
               </w:rPr>
-              <w:t xml:space="preserve">Low level requirements for HLR </w:t>
-            </w:r>
-            <w:r>
-              <w:rPr>
-                <w:sz w:val="28"/>
-                <w:szCs w:val="28"/>
-              </w:rPr>
-              <w:t>2</w:t>
+              <w:t>Low level requirements for HLR 2</w:t>
             </w:r>
           </w:p>
           <w:p>
@@ -2347,21 +2294,7 @@
                 <w:sz w:val="28"/>
                 <w:szCs w:val="28"/>
               </w:rPr>
-              <w:t xml:space="preserve">LLR </w:t>
-            </w:r>
-            <w:r>
-              <w:rPr>
-                <w:sz w:val="28"/>
-                <w:szCs w:val="28"/>
-              </w:rPr>
-              <w:t>2</w:t>
-            </w:r>
-            <w:r>
-              <w:rPr>
-                <w:sz w:val="28"/>
-                <w:szCs w:val="28"/>
-              </w:rPr>
-              <w:t>.1</w:t>
+              <w:t>LLR 2.1</w:t>
             </w:r>
           </w:p>
         </w:tc>
@@ -2381,7 +2314,23 @@
                 <w:sz w:val="28"/>
                 <w:szCs w:val="28"/>
               </w:rPr>
-              <w:t>It shall have a option to either display the password or not</w:t>
+              <w:t xml:space="preserve">It shall have </w:t>
+            </w:r>
+            <w:proofErr w:type="spellStart"/>
+            <w:r>
+              <w:rPr>
+                <w:sz w:val="28"/>
+                <w:szCs w:val="28"/>
+              </w:rPr>
+              <w:t>a</w:t>
+            </w:r>
+            <w:proofErr w:type="spellEnd"/>
+            <w:r>
+              <w:rPr>
+                <w:sz w:val="28"/>
+                <w:szCs w:val="28"/>
+              </w:rPr>
+              <w:t xml:space="preserve"> option to either display the password or not</w:t>
             </w:r>
           </w:p>
         </w:tc>
@@ -2403,14 +2352,7 @@
                 <w:sz w:val="28"/>
                 <w:szCs w:val="28"/>
               </w:rPr>
-              <w:t>LLR 1.</w:t>
-            </w:r>
-            <w:r>
-              <w:rPr>
-                <w:sz w:val="28"/>
-                <w:szCs w:val="28"/>
-              </w:rPr>
-              <w:t>2</w:t>
+              <w:t>LLR 1.2</w:t>
             </w:r>
           </w:p>
         </w:tc>
@@ -2450,21 +2392,7 @@
                 <w:sz w:val="28"/>
                 <w:szCs w:val="28"/>
               </w:rPr>
-              <w:t xml:space="preserve">LLR </w:t>
-            </w:r>
-            <w:r>
-              <w:rPr>
-                <w:sz w:val="28"/>
-                <w:szCs w:val="28"/>
-              </w:rPr>
-              <w:t>2</w:t>
-            </w:r>
-            <w:r>
-              <w:rPr>
-                <w:sz w:val="28"/>
-                <w:szCs w:val="28"/>
-              </w:rPr>
-              <w:t>.2</w:t>
+              <w:t>LLR 2.2</w:t>
             </w:r>
           </w:p>
         </w:tc>
@@ -2547,14 +2475,7 @@
                 <w:sz w:val="28"/>
                 <w:szCs w:val="28"/>
               </w:rPr>
-              <w:t xml:space="preserve">Low level requirements for HLR </w:t>
-            </w:r>
-            <w:r>
-              <w:rPr>
-                <w:sz w:val="28"/>
-                <w:szCs w:val="28"/>
-              </w:rPr>
-              <w:t>3</w:t>
+              <w:t>Low level requirements for HLR 3</w:t>
             </w:r>
           </w:p>
           <w:p>
@@ -2602,14 +2523,7 @@
                 <w:sz w:val="28"/>
                 <w:szCs w:val="28"/>
               </w:rPr>
-              <w:t xml:space="preserve">Low level requirements for HLR </w:t>
-            </w:r>
-            <w:r>
-              <w:rPr>
-                <w:sz w:val="28"/>
-                <w:szCs w:val="28"/>
-              </w:rPr>
-              <w:t>4</w:t>
+              <w:t>Low level requirements for HLR 4</w:t>
             </w:r>
           </w:p>
           <w:p>
@@ -2639,21 +2553,7 @@
                 <w:sz w:val="28"/>
                 <w:szCs w:val="28"/>
               </w:rPr>
-              <w:t xml:space="preserve">LLR </w:t>
-            </w:r>
-            <w:r>
-              <w:rPr>
-                <w:sz w:val="28"/>
-                <w:szCs w:val="28"/>
-              </w:rPr>
-              <w:t>3</w:t>
-            </w:r>
-            <w:r>
-              <w:rPr>
-                <w:sz w:val="28"/>
-                <w:szCs w:val="28"/>
-              </w:rPr>
-              <w:t>.1</w:t>
+              <w:t>LLR 3.1</w:t>
             </w:r>
           </w:p>
         </w:tc>
@@ -2693,21 +2593,7 @@
                 <w:sz w:val="28"/>
                 <w:szCs w:val="28"/>
               </w:rPr>
-              <w:t xml:space="preserve">LLR </w:t>
-            </w:r>
-            <w:r>
-              <w:rPr>
-                <w:sz w:val="28"/>
-                <w:szCs w:val="28"/>
-              </w:rPr>
-              <w:t>4</w:t>
-            </w:r>
-            <w:r>
-              <w:rPr>
-                <w:sz w:val="28"/>
-                <w:szCs w:val="28"/>
-              </w:rPr>
-              <w:t>.1</w:t>
+              <w:t>LLR 4.1</w:t>
             </w:r>
           </w:p>
         </w:tc>
@@ -2749,21 +2635,7 @@
                 <w:sz w:val="28"/>
                 <w:szCs w:val="28"/>
               </w:rPr>
-              <w:t xml:space="preserve">LLR </w:t>
-            </w:r>
-            <w:r>
-              <w:rPr>
-                <w:sz w:val="28"/>
-                <w:szCs w:val="28"/>
-              </w:rPr>
-              <w:t>3</w:t>
-            </w:r>
-            <w:r>
-              <w:rPr>
-                <w:sz w:val="28"/>
-                <w:szCs w:val="28"/>
-              </w:rPr>
-              <w:t>.2</w:t>
+              <w:t>LLR 3.2</w:t>
             </w:r>
           </w:p>
         </w:tc>
@@ -2803,21 +2675,7 @@
                 <w:sz w:val="28"/>
                 <w:szCs w:val="28"/>
               </w:rPr>
-              <w:t xml:space="preserve">LLR </w:t>
-            </w:r>
-            <w:r>
-              <w:rPr>
-                <w:sz w:val="28"/>
-                <w:szCs w:val="28"/>
-              </w:rPr>
-              <w:t>4</w:t>
-            </w:r>
-            <w:r>
-              <w:rPr>
-                <w:sz w:val="28"/>
-                <w:szCs w:val="28"/>
-              </w:rPr>
-              <w:t>.2</w:t>
+              <w:t>LLR 4.2</w:t>
             </w:r>
           </w:p>
         </w:tc>
@@ -2898,14 +2756,7 @@
                 <w:sz w:val="28"/>
                 <w:szCs w:val="28"/>
               </w:rPr>
-              <w:t xml:space="preserve">Low level requirements for HLR </w:t>
-            </w:r>
-            <w:r>
-              <w:rPr>
-                <w:sz w:val="28"/>
-                <w:szCs w:val="28"/>
-              </w:rPr>
-              <w:t>5</w:t>
+              <w:t>Low level requirements for HLR 5</w:t>
             </w:r>
           </w:p>
           <w:p>
@@ -2935,14 +2786,7 @@
                 <w:sz w:val="28"/>
                 <w:szCs w:val="28"/>
               </w:rPr>
-              <w:t xml:space="preserve">LLR </w:t>
-            </w:r>
-            <w:r>
-              <w:rPr>
-                <w:sz w:val="28"/>
-                <w:szCs w:val="28"/>
-              </w:rPr>
-              <w:t>5.1</w:t>
+              <w:t>LLR 5.1</w:t>
             </w:r>
           </w:p>
         </w:tc>
@@ -2984,21 +2828,7 @@
                 <w:sz w:val="28"/>
                 <w:szCs w:val="28"/>
               </w:rPr>
-              <w:t xml:space="preserve">LLR </w:t>
-            </w:r>
-            <w:r>
-              <w:rPr>
-                <w:sz w:val="28"/>
-                <w:szCs w:val="28"/>
-              </w:rPr>
-              <w:t>5</w:t>
-            </w:r>
-            <w:r>
-              <w:rPr>
-                <w:sz w:val="28"/>
-                <w:szCs w:val="28"/>
-              </w:rPr>
-              <w:t>.2</w:t>
+              <w:t>LLR 5.2</w:t>
             </w:r>
           </w:p>
         </w:tc>
@@ -3180,7 +3010,23 @@
           <w:sz w:val="28"/>
           <w:szCs w:val="28"/>
         </w:rPr>
-        <w:t xml:space="preserve">: To give user input i.e, a four digit password </w:t>
+        <w:t xml:space="preserve">: To give user input </w:t>
+      </w:r>
+      <w:proofErr w:type="spellStart"/>
+      <w:r>
+        <w:rPr>
+          <w:sz w:val="28"/>
+          <w:szCs w:val="28"/>
+        </w:rPr>
+        <w:t>i.e</w:t>
+      </w:r>
+      <w:proofErr w:type="spellEnd"/>
+      <w:r>
+        <w:rPr>
+          <w:sz w:val="28"/>
+          <w:szCs w:val="28"/>
+        </w:rPr>
+        <w:t xml:space="preserve">, a four digit password </w:t>
       </w:r>
     </w:p>
     <w:p>
@@ -3225,7 +3071,39 @@
           <w:sz w:val="28"/>
           <w:szCs w:val="28"/>
         </w:rPr>
-        <w:t>Led sensor: To indicate the correct password. If a correct assword is given the led is turned on by a relay placed nearby.</w:t>
+        <w:t xml:space="preserve">Led sensor: To indicate the correct password. If a correct </w:t>
+      </w:r>
+      <w:proofErr w:type="spellStart"/>
+      <w:r>
+        <w:rPr>
+          <w:sz w:val="28"/>
+          <w:szCs w:val="28"/>
+        </w:rPr>
+        <w:t>assword</w:t>
+      </w:r>
+      <w:proofErr w:type="spellEnd"/>
+      <w:r>
+        <w:rPr>
+          <w:sz w:val="28"/>
+          <w:szCs w:val="28"/>
+        </w:rPr>
+        <w:t xml:space="preserve"> is given the </w:t>
+      </w:r>
+      <w:proofErr w:type="spellStart"/>
+      <w:r>
+        <w:rPr>
+          <w:sz w:val="28"/>
+          <w:szCs w:val="28"/>
+        </w:rPr>
+        <w:t>led</w:t>
+      </w:r>
+      <w:proofErr w:type="spellEnd"/>
+      <w:r>
+        <w:rPr>
+          <w:sz w:val="28"/>
+          <w:szCs w:val="28"/>
+        </w:rPr>
+        <w:t xml:space="preserve"> is turned on by a relay placed nearby.</w:t>
       </w:r>
     </w:p>
     <w:p>
@@ -3242,9 +3120,18 @@
           <w:sz w:val="28"/>
           <w:szCs w:val="28"/>
         </w:rPr>
-        <w:t>3.2.2 Accuators</w:t>
+        <w:t xml:space="preserve">3.2.2 </w:t>
+      </w:r>
+      <w:proofErr w:type="spellStart"/>
+      <w:r>
+        <w:rPr>
+          <w:sz w:val="28"/>
+          <w:szCs w:val="28"/>
+        </w:rPr>
+        <w:t>Accuators</w:t>
       </w:r>
       <w:bookmarkEnd w:id="15"/>
+      <w:proofErr w:type="spellEnd"/>
     </w:p>
     <w:p>
       <w:pPr>
@@ -3275,14 +3162,7 @@
           <w:sz w:val="28"/>
           <w:szCs w:val="28"/>
         </w:rPr>
-        <w:t>As soon as correct password is entered the relay is activated. This is indicated by a LED which is placed near the relay.</w:t>
-      </w:r>
-      <w:r>
-        <w:rPr>
-          <w:sz w:val="28"/>
-          <w:szCs w:val="28"/>
-        </w:rPr>
-        <w:t xml:space="preserve"> Also used f</w:t>
+        <w:t>As soon as correct password is entered the relay is activated. This is indicated by a LED which is placed near the relay. Also used f</w:t>
       </w:r>
       <w:r>
         <w:rPr>
@@ -3388,9 +3268,18 @@
           <w:szCs w:val="28"/>
         </w:rPr>
         <w:lastRenderedPageBreak/>
-        <w:t>4. Architetcure</w:t>
+        <w:t xml:space="preserve">4. </w:t>
+      </w:r>
+      <w:proofErr w:type="spellStart"/>
+      <w:r>
+        <w:rPr>
+          <w:sz w:val="28"/>
+          <w:szCs w:val="28"/>
+        </w:rPr>
+        <w:t>Architetcure</w:t>
       </w:r>
       <w:bookmarkEnd w:id="17"/>
+      <w:proofErr w:type="spellEnd"/>
     </w:p>
     <w:p>
       <w:pPr>
@@ -3406,7 +3295,23 @@
           <w:sz w:val="28"/>
           <w:szCs w:val="28"/>
         </w:rPr>
-        <w:t>4.1 Behavioral diagram</w:t>
+        <w:t xml:space="preserve">4.1 </w:t>
+      </w:r>
+      <w:proofErr w:type="spellStart"/>
+      <w:r>
+        <w:rPr>
+          <w:sz w:val="28"/>
+          <w:szCs w:val="28"/>
+        </w:rPr>
+        <w:t>Behavioral</w:t>
+      </w:r>
+      <w:proofErr w:type="spellEnd"/>
+      <w:r>
+        <w:rPr>
+          <w:sz w:val="28"/>
+          <w:szCs w:val="28"/>
+        </w:rPr>
+        <w:t xml:space="preserve"> diagram</w:t>
       </w:r>
       <w:bookmarkEnd w:id="18"/>
     </w:p>
@@ -3505,21 +3410,7 @@
           <w:sz w:val="28"/>
           <w:szCs w:val="28"/>
         </w:rPr>
-        <w:t xml:space="preserve">4.1.1 </w:t>
-      </w:r>
-      <w:r>
-        <w:rPr>
-          <w:sz w:val="28"/>
-          <w:szCs w:val="28"/>
-        </w:rPr>
-        <w:t>Low</w:t>
-      </w:r>
-      <w:r>
-        <w:rPr>
-          <w:sz w:val="28"/>
-          <w:szCs w:val="28"/>
-        </w:rPr>
-        <w:t xml:space="preserve"> level flow chart</w:t>
+        <w:t>4.1.1 Low level flow chart</w:t>
       </w:r>
       <w:bookmarkEnd w:id="20"/>
       <w:r>
@@ -3724,7 +3615,66 @@
       </w:pPr>
       <w:bookmarkStart w:id="23" w:name="_Toc96774589"/>
       <w:r>
-        <w:t>5 Applications</w:t>
+        <w:t>5. Test plan and output</w:t>
+      </w:r>
+    </w:p>
+    <w:p>
+      <w:r>
+        <w:rPr>
+          <w:noProof/>
+        </w:rPr>
+        <w:drawing>
+          <wp:inline distT="0" distB="0" distL="0" distR="0" wp14:anchorId="58F18551" wp14:editId="7C597F42">
+            <wp:extent cx="5731510" cy="3225800"/>
+            <wp:effectExtent l="0" t="0" r="2540" b="0"/>
+            <wp:docPr id="6" name="Picture 6"/>
+            <wp:cNvGraphicFramePr>
+              <a:graphicFrameLocks xmlns:a="http://schemas.openxmlformats.org/drawingml/2006/main" noChangeAspect="1"/>
+            </wp:cNvGraphicFramePr>
+            <a:graphic xmlns:a="http://schemas.openxmlformats.org/drawingml/2006/main">
+              <a:graphicData uri="http://schemas.openxmlformats.org/drawingml/2006/picture">
+                <pic:pic xmlns:pic="http://schemas.openxmlformats.org/drawingml/2006/picture">
+                  <pic:nvPicPr>
+                    <pic:cNvPr id="6" name="Picture 6"/>
+                    <pic:cNvPicPr/>
+                  </pic:nvPicPr>
+                  <pic:blipFill>
+                    <a:blip r:embed="rId10">
+                      <a:extLst>
+                        <a:ext uri="{28A0092B-C50C-407E-A947-70E740481C1C}">
+                          <a14:useLocalDpi xmlns:a14="http://schemas.microsoft.com/office/drawing/2010/main" val="0"/>
+                        </a:ext>
+                      </a:extLst>
+                    </a:blip>
+                    <a:stretch>
+                      <a:fillRect/>
+                    </a:stretch>
+                  </pic:blipFill>
+                  <pic:spPr>
+                    <a:xfrm>
+                      <a:off x="0" y="0"/>
+                      <a:ext cx="5731510" cy="3225800"/>
+                    </a:xfrm>
+                    <a:prstGeom prst="rect">
+                      <a:avLst/>
+                    </a:prstGeom>
+                  </pic:spPr>
+                </pic:pic>
+              </a:graphicData>
+            </a:graphic>
+          </wp:inline>
+        </w:drawing>
+      </w:r>
+    </w:p>
+    <w:p>
+      <w:pPr>
+        <w:pStyle w:val="Heading1"/>
+      </w:pPr>
+      <w:r>
+        <w:t>6.</w:t>
+      </w:r>
+      <w:r>
+        <w:t xml:space="preserve"> Applications</w:t>
       </w:r>
       <w:bookmarkEnd w:id="23"/>
     </w:p>
@@ -3770,6 +3720,7 @@
           <w:rFonts w:ascii="Calibri" w:hAnsi="Calibri" w:cs="Calibri"/>
           <w:lang w:val="en"/>
         </w:rPr>
+        <w:lastRenderedPageBreak/>
         <w:t xml:space="preserve">2. </w:t>
       </w:r>
       <w:r>
@@ -3940,6 +3891,7 @@
     <w:lsdException w:name="HTML Sample" w:semiHidden="1" w:unhideWhenUsed="1"/>
     <w:lsdException w:name="HTML Typewriter" w:semiHidden="1" w:unhideWhenUsed="1"/>
     <w:lsdException w:name="HTML Variable" w:semiHidden="1" w:unhideWhenUsed="1"/>
+    <w:lsdException w:name="Normal Table" w:semiHidden="1" w:unhideWhenUsed="1"/>
     <w:lsdException w:name="annotation subject" w:semiHidden="1" w:unhideWhenUsed="1"/>
     <w:lsdException w:name="No List" w:semiHidden="1" w:unhideWhenUsed="1"/>
     <w:lsdException w:name="Outline List 1" w:semiHidden="1" w:unhideWhenUsed="1"/>
@@ -3986,8 +3938,10 @@
     <w:lsdException w:name="Table Subtle 2" w:semiHidden="1" w:unhideWhenUsed="1"/>
     <w:lsdException w:name="Table Web 1" w:semiHidden="1" w:unhideWhenUsed="1"/>
     <w:lsdException w:name="Table Web 2" w:semiHidden="1" w:unhideWhenUsed="1"/>
+    <w:lsdException w:name="Table Web 3" w:semiHidden="1" w:unhideWhenUsed="1"/>
     <w:lsdException w:name="Balloon Text" w:semiHidden="1" w:unhideWhenUsed="1"/>
     <w:lsdException w:name="Table Grid" w:uiPriority="39"/>
+    <w:lsdException w:name="Table Theme" w:semiHidden="1" w:unhideWhenUsed="1"/>
     <w:lsdException w:name="Placeholder Text" w:semiHidden="1"/>
     <w:lsdException w:name="No Spacing" w:uiPriority="1" w:qFormat="1"/>
     <w:lsdException w:name="Light Shading" w:uiPriority="60"/>
@@ -4281,6 +4235,7 @@
   <w:style w:type="character" w:default="1" w:styleId="DefaultParagraphFont">
     <w:name w:val="Default Paragraph Font"/>
     <w:uiPriority w:val="1"/>
+    <w:semiHidden/>
     <w:unhideWhenUsed/>
   </w:style>
   <w:style w:type="table" w:default="1" w:styleId="TableNormal">
@@ -4425,6 +4380,74 @@
       <w:spacing w:after="100"/>
       <w:ind w:left="440"/>
     </w:pPr>
+  </w:style>
+  <w:style w:type="character" w:styleId="CommentReference">
+    <w:name w:val="annotation reference"/>
+    <w:basedOn w:val="DefaultParagraphFont"/>
+    <w:uiPriority w:val="99"/>
+    <w:semiHidden/>
+    <w:unhideWhenUsed/>
+    <w:rsid w:val="00D664C0"/>
+    <w:rPr>
+      <w:sz w:val="16"/>
+      <w:szCs w:val="16"/>
+    </w:rPr>
+  </w:style>
+  <w:style w:type="paragraph" w:styleId="CommentText">
+    <w:name w:val="annotation text"/>
+    <w:basedOn w:val="Normal"/>
+    <w:link w:val="CommentTextChar"/>
+    <w:uiPriority w:val="99"/>
+    <w:semiHidden/>
+    <w:unhideWhenUsed/>
+    <w:rsid w:val="00D664C0"/>
+    <w:pPr>
+      <w:spacing w:line="240" w:lineRule="auto"/>
+    </w:pPr>
+    <w:rPr>
+      <w:sz w:val="20"/>
+      <w:szCs w:val="20"/>
+    </w:rPr>
+  </w:style>
+  <w:style w:type="character" w:customStyle="1" w:styleId="CommentTextChar">
+    <w:name w:val="Comment Text Char"/>
+    <w:basedOn w:val="DefaultParagraphFont"/>
+    <w:link w:val="CommentText"/>
+    <w:uiPriority w:val="99"/>
+    <w:semiHidden/>
+    <w:rsid w:val="00D664C0"/>
+    <w:rPr>
+      <w:sz w:val="20"/>
+      <w:szCs w:val="20"/>
+    </w:rPr>
+  </w:style>
+  <w:style w:type="paragraph" w:styleId="CommentSubject">
+    <w:name w:val="annotation subject"/>
+    <w:basedOn w:val="CommentText"/>
+    <w:next w:val="CommentText"/>
+    <w:link w:val="CommentSubjectChar"/>
+    <w:uiPriority w:val="99"/>
+    <w:semiHidden/>
+    <w:unhideWhenUsed/>
+    <w:rsid w:val="00D664C0"/>
+    <w:rPr>
+      <w:b/>
+      <w:bCs/>
+    </w:rPr>
+  </w:style>
+  <w:style w:type="character" w:customStyle="1" w:styleId="CommentSubjectChar">
+    <w:name w:val="Comment Subject Char"/>
+    <w:basedOn w:val="CommentTextChar"/>
+    <w:link w:val="CommentSubject"/>
+    <w:uiPriority w:val="99"/>
+    <w:semiHidden/>
+    <w:rsid w:val="00D664C0"/>
+    <w:rPr>
+      <w:b/>
+      <w:bCs/>
+      <w:sz w:val="20"/>
+      <w:szCs w:val="20"/>
+    </w:rPr>
   </w:style>
 </w:styles>
 </file>
